--- a/word/GSE org.docx
+++ b/word/GSE org.docx
@@ -472,8 +472,6 @@
                 <w:rFonts w:cs="Monotype Koufi"/>
                 <w:b/>
                 <w:bCs/>
-                <w:sz w:val="22"/>
-                <w:szCs w:val="22"/>
                 <w:rtl/>
               </w:rPr>
             </w:pPr>
@@ -624,25 +622,14 @@
               </w:rPr>
               <w:t xml:space="preserve">حضرة الدكتور   </w:t>
             </w:r>
-            <w:proofErr w:type="spellStart"/>
-            <w:r>
-              <w:rPr>
-                <w:rFonts w:cs="Monotype Koufi"/>
-                <w:sz w:val="22"/>
-                <w:szCs w:val="22"/>
-                <w:rtl/>
-              </w:rPr>
-              <w:t>:</w:t>
-            </w:r>
-            <w:proofErr w:type="spellEnd"/>
-            <w:r>
-              <w:rPr>
-                <w:rFonts w:cs="Monotype Koufi"/>
-                <w:sz w:val="22"/>
-                <w:szCs w:val="22"/>
-                <w:rtl/>
-              </w:rPr>
-              <w:t xml:space="preserve">        </w:t>
+            <w:r>
+              <w:rPr>
+                <w:rFonts w:cs="Monotype Koufi"/>
+                <w:sz w:val="22"/>
+                <w:szCs w:val="22"/>
+                <w:rtl/>
+              </w:rPr>
+              <w:t xml:space="preserve">:        </w:t>
             </w:r>
             <w:r>
               <w:rPr>
@@ -728,8 +715,6 @@
                 <w:rFonts w:cs="Monotype Koufi"/>
                 <w:b/>
                 <w:bCs/>
-                <w:sz w:val="22"/>
-                <w:szCs w:val="22"/>
                 <w:rtl/>
               </w:rPr>
             </w:pPr>
@@ -755,29 +740,16 @@
               </w:rPr>
               <w:t xml:space="preserve"> </w:t>
             </w:r>
-            <w:proofErr w:type="spellStart"/>
-            <w:r>
-              <w:rPr>
-                <w:rFonts w:cs="Monotype Koufi"/>
-                <w:b/>
-                <w:bCs/>
-                <w:sz w:val="22"/>
-                <w:szCs w:val="22"/>
-                <w:rtl/>
-              </w:rPr>
-              <w:t>:</w:t>
-            </w:r>
-            <w:proofErr w:type="spellEnd"/>
-            <w:r>
-              <w:rPr>
-                <w:rFonts w:cs="Monotype Koufi"/>
-                <w:b/>
-                <w:bCs/>
-                <w:sz w:val="22"/>
-                <w:szCs w:val="22"/>
-                <w:rtl/>
-              </w:rPr>
-              <w:t xml:space="preserve">   </w:t>
+            <w:r>
+              <w:rPr>
+                <w:rFonts w:cs="Monotype Koufi"/>
+                <w:b/>
+                <w:bCs/>
+                <w:sz w:val="22"/>
+                <w:szCs w:val="22"/>
+                <w:rtl/>
+              </w:rPr>
+              <w:t xml:space="preserve">:   </w:t>
             </w:r>
             <w:r>
               <w:rPr>
@@ -2022,14 +1994,6 @@
     <w:p>
       <w:pPr>
         <w:rPr>
-          <w:lang w:bidi="ar-IQ"/>
-        </w:rPr>
-      </w:pPr>
-    </w:p>
-    <w:p>
-      <w:pPr>
-        <w:rPr>
-          <w:rFonts w:hint="cs"/>
           <w:rtl/>
           <w:lang w:bidi="ar-IQ"/>
         </w:rPr>
